--- a/docs/FzzyRecomdt.docx
+++ b/docs/FzzyRecomdt.docx
@@ -25,7 +25,23 @@
           <w:szCs w:val="36"/>
           <w:lang w:val="es-MX"/>
         </w:rPr>
-        <w:t xml:space="preserve"> LÓGICA DIFUSA</w:t>
+        <w:t xml:space="preserve"> </w:t>
+      </w:r>
+      <w:r>
+        <w:rPr>
+          <w:sz w:val="36"/>
+          <w:szCs w:val="36"/>
+          <w:lang w:val="es-MX"/>
+        </w:rPr>
+        <w:t xml:space="preserve">LA </w:t>
+      </w:r>
+      <w:r>
+        <w:rPr>
+          <w:sz w:val="36"/>
+          <w:szCs w:val="36"/>
+          <w:lang w:val="es-MX"/>
+        </w:rPr>
+        <w:t>LÓGICA DIFUSA</w:t>
       </w:r>
     </w:p>
     <w:p>
@@ -241,7 +257,6 @@
         <w:rPr>
           <w:sz w:val="18"/>
           <w:szCs w:val="18"/>
-          <w:lang w:val="es-MX"/>
         </w:rPr>
         <w:sectPr>
           <w:headerReference w:type="first" r:id="rId11"/>
